--- a/gnaprinciple/原则.docx
+++ b/gnaprinciple/原则.docx
@@ -443,7 +443,6 @@
         </w:rPr>
         <w:t xml:space="preserve"> </w:t>
       </w:r>
-      <w:proofErr w:type="spellStart"/>
       <w:r>
         <w:rPr>
           <w:rFonts w:eastAsia="Malgun Gothic" w:hint="eastAsia"/>
@@ -460,12 +459,26 @@
       </w:r>
       <w:r>
         <w:rPr>
-          <w:rFonts w:eastAsia="Malgun Gothic" w:hint="eastAsia"/>
-          <w:lang w:eastAsia="ko-KR"/>
-        </w:rPr>
-        <w:t>소</w:t>
-      </w:r>
-      <w:proofErr w:type="spellEnd"/>
+          <w:rFonts w:hint="eastAsia"/>
+        </w:rPr>
+        <w:t>6</w:t>
+      </w:r>
+      <w:r>
+        <w:rPr>
+          <w:rFonts w:eastAsia="Malgun Gothic" w:hint="eastAsia"/>
+          <w:lang w:eastAsia="ko-KR"/>
+        </w:rPr>
+        <w:t>학년</w:t>
+      </w:r>
+      <w:r>
+        <w:rPr>
+          <w:rFonts w:eastAsia="Malgun Gothic" w:hint="eastAsia"/>
+          <w:lang w:eastAsia="ko-KR"/>
+        </w:rPr>
+        <w:t xml:space="preserve"> </w:t>
+      </w:r>
+      <w:bookmarkStart w:id="0" w:name="_GoBack"/>
+      <w:bookmarkEnd w:id="0"/>
       <w:r>
         <w:rPr>
           <w:rFonts w:eastAsia="Malgun Gothic" w:hint="eastAsia"/>
@@ -546,7 +559,7 @@
         </w:numPr>
         <w:ind w:firstLineChars="0"/>
         <w:rPr>
-          <w:rFonts w:eastAsia="Malgun Gothic" w:hint="eastAsia"/>
+          <w:rFonts w:eastAsia="Malgun Gothic"/>
           <w:lang w:eastAsia="ko-KR"/>
         </w:rPr>
       </w:pPr>
@@ -571,8 +584,6 @@
         </w:rPr>
         <w:t>영웅</w:t>
       </w:r>
-      <w:bookmarkStart w:id="0" w:name="_GoBack"/>
-      <w:bookmarkEnd w:id="0"/>
     </w:p>
     <w:sectPr>
       <w:pgSz w:w="11906" w:h="16838"/>
